--- a/docs/vo-projectnaam.docx
+++ b/docs/vo-projectnaam.docx
@@ -31,60 +31,6 @@
         <w:rPr/>
       </w:pPr>
       <w:r>
-        <w:rPr>
-          <w:rtl w:val="0"/>
-        </w:rPr>
-      </w:r>
-    </w:p>
-    <w:p>
-      <w:pPr>
-        <w:rPr>
-          <w:color w:val="999999"/>
-        </w:rPr>
-      </w:pPr>
-      <w:r>
-        <w:rPr>
-          <w:color w:val="999999"/>
-          <w:rtl w:val="0"/>
-        </w:rPr>
-        <w:t xml:space="preserve">Alle grijze teksten en afbeeldingen dienen als voorbeelden en kan je of verwijderen, of vervangen met je eigen (zwartkleurige) inhoud. Vergeet niet de inhoudsopgave regelmatig te verversen.</w:t>
-      </w:r>
-    </w:p>
-    <w:p>
-      <w:pPr>
-        <w:rPr/>
-      </w:pPr>
-      <w:r>
-        <w:rPr>
-          <w:rtl w:val="0"/>
-        </w:rPr>
-      </w:r>
-    </w:p>
-    <w:p>
-      <w:pPr>
-        <w:rPr>
-          <w:color w:val="0b5394"/>
-        </w:rPr>
-      </w:pPr>
-      <w:r>
-        <w:rPr>
-          <w:b w:val="1"/>
-          <w:color w:val="0b5394"/>
-          <w:rtl w:val="0"/>
-        </w:rPr>
-        <w:t xml:space="preserve">Inhoudsopgave</w:t>
-      </w:r>
-      <w:r>
-        <w:rPr>
-          <w:rtl w:val="0"/>
-        </w:rPr>
-      </w:r>
-    </w:p>
-    <w:p>
-      <w:pPr>
-        <w:rPr/>
-      </w:pPr>
-      <w:r>
         <w:pict>
           <v:rect style="width:0.0pt;height:1.5pt" o:hr="t" o:hrstd="t" o:hralign="center" fillcolor="#A0A0A0" stroked="f"/>
         </w:pict>
@@ -95,8 +41,89 @@
         </w:rPr>
       </w:r>
     </w:p>
+    <w:p>
+      <w:pPr>
+        <w:rPr/>
+      </w:pPr>
+      <w:r>
+        <w:rPr>
+          <w:rtl w:val="0"/>
+        </w:rPr>
+        <w:t xml:space="preserve">Hoe ziet het digitale product eruit?</w:t>
+      </w:r>
+    </w:p>
+    <w:p>
+      <w:pPr>
+        <w:rPr/>
+      </w:pPr>
+      <w:r>
+        <w:rPr>
+          <w:rtl w:val="0"/>
+        </w:rPr>
+      </w:r>
+    </w:p>
+    <w:p>
+      <w:pPr>
+        <w:rPr>
+          <w:color w:val="999999"/>
+        </w:rPr>
+      </w:pPr>
+      <w:r>
+        <w:rPr>
+          <w:color w:val="999999"/>
+          <w:rtl w:val="0"/>
+        </w:rPr>
+        <w:t xml:space="preserve">Alle grijze teksten en afbeeldingen dienen als voorbeelden en kan je of verwijderen, of vervangen met je eigen (zwartkleurige) inhoud. Vergeet niet de inhoudsopgave regelmatig te verversen.</w:t>
+      </w:r>
+    </w:p>
+    <w:p>
+      <w:pPr>
+        <w:rPr/>
+      </w:pPr>
+      <w:r>
+        <w:rPr>
+          <w:rtl w:val="0"/>
+        </w:rPr>
+      </w:r>
+    </w:p>
+    <w:p>
+      <w:pPr>
+        <w:rPr>
+          <w:color w:val="0b5394"/>
+        </w:rPr>
+      </w:pPr>
+      <w:r>
+        <w:rPr>
+          <w:b w:val="1"/>
+          <w:color w:val="0b5394"/>
+          <w:rtl w:val="0"/>
+        </w:rPr>
+        <w:t xml:space="preserve">Inhoudsopgave</w:t>
+      </w:r>
+      <w:r>
+        <w:rPr>
+          <w:rtl w:val="0"/>
+        </w:rPr>
+      </w:r>
+    </w:p>
+    <w:p>
+      <w:pPr>
+        <w:rPr/>
+      </w:pPr>
+      <w:r>
+        <w:pict>
+          <v:rect style="width:0.0pt;height:1.5pt" o:hr="t" o:hrstd="t" o:hralign="center" fillcolor="#A0A0A0" stroked="f"/>
+        </w:pict>
+      </w:r>
+      <w:r>
+        <w:rPr>
+          <w:rtl w:val="0"/>
+        </w:rPr>
+      </w:r>
+    </w:p>
     <w:sdt>
       <w:sdtPr>
+        <w:id w:val="1549909010"/>
         <w:docPartObj>
           <w:docPartGallery w:val="Table of Contents"/>
           <w:docPartUnique w:val="1"/>
@@ -293,7 +320,7 @@
               </w:rPr>
               <w:t xml:space="preserve">Framework details</w:t>
               <w:tab/>
-              <w:t xml:space="preserve">2</w:t>
+              <w:t xml:space="preserve">3</w:t>
             </w:r>
           </w:hyperlink>
           <w:r>
@@ -989,7 +1016,7 @@
       <w:pPr>
         <w:numPr>
           <w:ilvl w:val="0"/>
-          <w:numId w:val="3"/>
+          <w:numId w:val="2"/>
         </w:numPr>
         <w:ind w:left="720" w:hanging="360"/>
         <w:rPr>
@@ -1009,7 +1036,7 @@
       <w:pPr>
         <w:numPr>
           <w:ilvl w:val="1"/>
-          <w:numId w:val="3"/>
+          <w:numId w:val="2"/>
         </w:numPr>
         <w:ind w:left="1440" w:hanging="360"/>
         <w:rPr>
@@ -1031,14 +1058,14 @@
         </w:rPr>
         <w:drawing>
           <wp:inline distB="114300" distT="114300" distL="114300" distR="114300">
-            <wp:extent cx="4281488" cy="1294261"/>
+            <wp:extent cx="3000375" cy="1085850"/>
             <wp:effectExtent b="0" l="0" r="0" t="0"/>
-            <wp:docPr id="1" name="image1.png"/>
+            <wp:docPr id="1" name="image2.png"/>
             <a:graphic>
               <a:graphicData uri="http://schemas.openxmlformats.org/drawingml/2006/picture">
                 <pic:pic>
                   <pic:nvPicPr>
-                    <pic:cNvPr id="0" name="image1.png"/>
+                    <pic:cNvPr id="0" name="image2.png"/>
                     <pic:cNvPicPr preferRelativeResize="0"/>
                   </pic:nvPicPr>
                   <pic:blipFill>
@@ -1051,7 +1078,7 @@
                   <pic:spPr>
                     <a:xfrm>
                       <a:off x="0" y="0"/>
-                      <a:ext cx="4281488" cy="1294261"/>
+                      <a:ext cx="3000375" cy="1085850"/>
                     </a:xfrm>
                     <a:prstGeom prst="rect"/>
                     <a:ln/>
@@ -1072,7 +1099,7 @@
       <w:pPr>
         <w:numPr>
           <w:ilvl w:val="1"/>
-          <w:numId w:val="3"/>
+          <w:numId w:val="2"/>
         </w:numPr>
         <w:ind w:left="1440" w:hanging="360"/>
         <w:rPr>
@@ -1092,7 +1119,7 @@
       <w:pPr>
         <w:numPr>
           <w:ilvl w:val="1"/>
-          <w:numId w:val="3"/>
+          <w:numId w:val="2"/>
         </w:numPr>
         <w:ind w:left="1440" w:hanging="360"/>
         <w:rPr>
@@ -1105,14 +1132,14 @@
           <w:color w:val="999999"/>
           <w:rtl w:val="0"/>
         </w:rPr>
-        <w:t xml:space="preserve">Als het bovenop een achtergrond staat, dan moet die afbeelding een laag in een contrastrijk zwart of wit er overheen hebben staan. Bijvoorbeeld;</w:t>
+        <w:t xml:space="preserve">Als het logo boven op een achtergrond of foto staat, dan moet daar een contrastrijke deels transparante laag tussen zitten. Bijvoorbeeld;</w:t>
       </w:r>
     </w:p>
     <w:p>
       <w:pPr>
         <w:numPr>
           <w:ilvl w:val="2"/>
-          <w:numId w:val="3"/>
+          <w:numId w:val="2"/>
         </w:numPr>
         <w:ind w:left="2160" w:hanging="360"/>
         <w:rPr>
@@ -1132,7 +1159,7 @@
       <w:pPr>
         <w:numPr>
           <w:ilvl w:val="2"/>
-          <w:numId w:val="3"/>
+          <w:numId w:val="2"/>
         </w:numPr>
         <w:ind w:left="2160" w:hanging="360"/>
         <w:rPr>
@@ -1146,6 +1173,396 @@
           <w:rtl w:val="0"/>
         </w:rPr>
         <w:t xml:space="preserve">Zwart wit foto, met 40% zwarte laag, met daarop een wit logo</w:t>
+      </w:r>
+    </w:p>
+    <w:p>
+      <w:pPr>
+        <w:numPr>
+          <w:ilvl w:val="0"/>
+          <w:numId w:val="2"/>
+        </w:numPr>
+        <w:ind w:left="720" w:hanging="360"/>
+        <w:rPr>
+          <w:color w:val="999999"/>
+          <w:u w:val="none"/>
+        </w:rPr>
+      </w:pPr>
+      <w:r>
+        <w:rPr>
+          <w:color w:val="999999"/>
+          <w:rtl w:val="0"/>
+        </w:rPr>
+        <w:t xml:space="preserve">Voeg nog een eis toe</w:t>
+      </w:r>
+    </w:p>
+    <w:p>
+      <w:pPr>
+        <w:numPr>
+          <w:ilvl w:val="0"/>
+          <w:numId w:val="2"/>
+        </w:numPr>
+        <w:ind w:left="720" w:hanging="360"/>
+        <w:rPr>
+          <w:color w:val="999999"/>
+          <w:u w:val="none"/>
+        </w:rPr>
+      </w:pPr>
+      <w:r>
+        <w:rPr>
+          <w:color w:val="999999"/>
+          <w:rtl w:val="0"/>
+        </w:rPr>
+        <w:t xml:space="preserve">etc</w:t>
+      </w:r>
+    </w:p>
+    <w:p>
+      <w:pPr>
+        <w:pStyle w:val="Heading2"/>
+        <w:rPr>
+          <w:color w:val="999999"/>
+        </w:rPr>
+      </w:pPr>
+      <w:bookmarkStart w:colFirst="0" w:colLast="0" w:name="_lh1qkzru57vf" w:id="3"/>
+      <w:bookmarkEnd w:id="3"/>
+      <w:r>
+        <w:rPr>
+          <w:rtl w:val="0"/>
+        </w:rPr>
+        <w:t xml:space="preserve">Huisstijlelementen</w:t>
+      </w:r>
+      <w:r>
+        <w:rPr>
+          <w:rtl w:val="0"/>
+        </w:rPr>
+      </w:r>
+    </w:p>
+    <w:p>
+      <w:pPr>
+        <w:rPr>
+          <w:color w:val="999999"/>
+        </w:rPr>
+      </w:pPr>
+      <w:r>
+        <w:rPr>
+          <w:rtl w:val="0"/>
+        </w:rPr>
+      </w:r>
+    </w:p>
+    <w:p>
+      <w:pPr>
+        <w:numPr>
+          <w:ilvl w:val="0"/>
+          <w:numId w:val="2"/>
+        </w:numPr>
+        <w:ind w:left="720" w:hanging="360"/>
+        <w:rPr>
+          <w:color w:val="999999"/>
+        </w:rPr>
+      </w:pPr>
+      <w:r>
+        <w:rPr>
+          <w:color w:val="999999"/>
+          <w:rtl w:val="0"/>
+        </w:rPr>
+        <w:t xml:space="preserve">Kleurgebruik:</w:t>
+      </w:r>
+    </w:p>
+    <w:p>
+      <w:pPr>
+        <w:numPr>
+          <w:ilvl w:val="1"/>
+          <w:numId w:val="2"/>
+        </w:numPr>
+        <w:ind w:left="1440" w:hanging="360"/>
+        <w:rPr>
+          <w:color w:val="999999"/>
+          <w:u w:val="none"/>
+        </w:rPr>
+      </w:pPr>
+      <w:r>
+        <w:rPr>
+          <w:color w:val="999999"/>
+          <w:rtl w:val="0"/>
+        </w:rPr>
+        <w:t xml:space="preserve">Altijd in de  kleur #4285F4</w:t>
+        <w:br w:type="textWrapping"/>
+        <w:t xml:space="preserve">Hier mag </w:t>
+      </w:r>
+      <w:r>
+        <w:rPr>
+          <w:b w:val="1"/>
+          <w:color w:val="999999"/>
+          <w:rtl w:val="0"/>
+        </w:rPr>
+        <w:t xml:space="preserve">absoluut niet</w:t>
+      </w:r>
+      <w:r>
+        <w:rPr>
+          <w:color w:val="999999"/>
+          <w:rtl w:val="0"/>
+        </w:rPr>
+        <w:t xml:space="preserve"> van worden afgeweken, behalve als het logo;</w:t>
+      </w:r>
+    </w:p>
+    <w:p>
+      <w:pPr>
+        <w:numPr>
+          <w:ilvl w:val="2"/>
+          <w:numId w:val="2"/>
+        </w:numPr>
+        <w:ind w:left="2160" w:hanging="360"/>
+        <w:rPr>
+          <w:color w:val="999999"/>
+        </w:rPr>
+      </w:pPr>
+      <w:r>
+        <w:rPr>
+          <w:color w:val="999999"/>
+          <w:rtl w:val="0"/>
+        </w:rPr>
+        <w:t xml:space="preserve">In 100% wit (#FFFFFF), of een gradatie daarvan, wordt weergegeven,</w:t>
+      </w:r>
+    </w:p>
+    <w:p>
+      <w:pPr>
+        <w:numPr>
+          <w:ilvl w:val="2"/>
+          <w:numId w:val="2"/>
+        </w:numPr>
+        <w:ind w:left="2160" w:hanging="360"/>
+        <w:rPr>
+          <w:color w:val="999999"/>
+        </w:rPr>
+      </w:pPr>
+      <w:r>
+        <w:rPr>
+          <w:color w:val="999999"/>
+          <w:rtl w:val="0"/>
+        </w:rPr>
+        <w:t xml:space="preserve">In 100% zwart (#000000), of een gradatie daarvan, wordt weergegeven.</w:t>
+      </w:r>
+    </w:p>
+    <w:p>
+      <w:pPr>
+        <w:numPr>
+          <w:ilvl w:val="0"/>
+          <w:numId w:val="2"/>
+        </w:numPr>
+        <w:ind w:left="720" w:hanging="360"/>
+        <w:rPr>
+          <w:color w:val="999999"/>
+          <w:u w:val="none"/>
+        </w:rPr>
+      </w:pPr>
+      <w:r>
+        <w:rPr>
+          <w:color w:val="999999"/>
+          <w:rtl w:val="0"/>
+        </w:rPr>
+        <w:t xml:space="preserve">Typografie:</w:t>
+      </w:r>
+    </w:p>
+    <w:p>
+      <w:pPr>
+        <w:numPr>
+          <w:ilvl w:val="1"/>
+          <w:numId w:val="2"/>
+        </w:numPr>
+        <w:ind w:left="1440" w:hanging="360"/>
+        <w:rPr>
+          <w:color w:val="999999"/>
+          <w:u w:val="none"/>
+        </w:rPr>
+      </w:pPr>
+      <w:r>
+        <w:rPr>
+          <w:color w:val="999999"/>
+          <w:rtl w:val="0"/>
+        </w:rPr>
+        <w:t xml:space="preserve">Fonts = Red Hat Text</w:t>
+      </w:r>
+    </w:p>
+    <w:p>
+      <w:pPr>
+        <w:numPr>
+          <w:ilvl w:val="1"/>
+          <w:numId w:val="2"/>
+        </w:numPr>
+        <w:ind w:left="1440" w:hanging="360"/>
+        <w:rPr>
+          <w:color w:val="999999"/>
+          <w:u w:val="none"/>
+        </w:rPr>
+      </w:pPr>
+      <w:r>
+        <w:rPr>
+          <w:color w:val="999999"/>
+          <w:rtl w:val="0"/>
+        </w:rPr>
+        <w:t xml:space="preserve">Letter-spacing = 27,7%</w:t>
+      </w:r>
+    </w:p>
+    <w:p>
+      <w:pPr>
+        <w:numPr>
+          <w:ilvl w:val="1"/>
+          <w:numId w:val="2"/>
+        </w:numPr>
+        <w:ind w:left="1440" w:hanging="360"/>
+        <w:rPr>
+          <w:color w:val="999999"/>
+          <w:u w:val="none"/>
+        </w:rPr>
+      </w:pPr>
+      <w:r>
+        <w:rPr>
+          <w:b w:val="1"/>
+          <w:color w:val="999999"/>
+          <w:rtl w:val="0"/>
+        </w:rPr>
+        <w:t xml:space="preserve">Absoluut geen </w:t>
+      </w:r>
+      <w:r>
+        <w:rPr>
+          <w:color w:val="999999"/>
+          <w:rtl w:val="0"/>
+        </w:rPr>
+        <w:t xml:space="preserve">bolds of italics!</w:t>
+      </w:r>
+    </w:p>
+    <w:p>
+      <w:pPr>
+        <w:numPr>
+          <w:ilvl w:val="0"/>
+          <w:numId w:val="2"/>
+        </w:numPr>
+        <w:ind w:left="720" w:hanging="360"/>
+        <w:rPr>
+          <w:color w:val="999999"/>
+          <w:u w:val="none"/>
+        </w:rPr>
+      </w:pPr>
+      <w:r>
+        <w:rPr>
+          <w:color w:val="999999"/>
+          <w:rtl w:val="0"/>
+        </w:rPr>
+        <w:t xml:space="preserve">Beeldgebruik:</w:t>
+      </w:r>
+    </w:p>
+    <w:p>
+      <w:pPr>
+        <w:numPr>
+          <w:ilvl w:val="1"/>
+          <w:numId w:val="2"/>
+        </w:numPr>
+        <w:ind w:left="1440" w:hanging="360"/>
+        <w:rPr>
+          <w:color w:val="999999"/>
+          <w:u w:val="none"/>
+        </w:rPr>
+      </w:pPr>
+      <w:r>
+        <w:rPr>
+          <w:color w:val="999999"/>
+          <w:rtl w:val="0"/>
+        </w:rPr>
+        <w:t xml:space="preserve">Afbeeldingen worden te allen tijde onder een 20% zwarte achtergrond weergegeven, behalve als dit anders is aangegeven</w:t>
+      </w:r>
+    </w:p>
+    <w:p>
+      <w:pPr>
+        <w:numPr>
+          <w:ilvl w:val="0"/>
+          <w:numId w:val="2"/>
+        </w:numPr>
+        <w:ind w:left="720" w:hanging="360"/>
+        <w:rPr>
+          <w:color w:val="999999"/>
+        </w:rPr>
+      </w:pPr>
+      <w:r>
+        <w:rPr>
+          <w:color w:val="999999"/>
+          <w:rtl w:val="0"/>
+        </w:rPr>
+        <w:t xml:space="preserve">Voeg nog een eis toe</w:t>
+      </w:r>
+    </w:p>
+    <w:p>
+      <w:pPr>
+        <w:numPr>
+          <w:ilvl w:val="0"/>
+          <w:numId w:val="2"/>
+        </w:numPr>
+        <w:ind w:left="720" w:hanging="360"/>
+        <w:rPr>
+          <w:color w:val="999999"/>
+        </w:rPr>
+      </w:pPr>
+      <w:r>
+        <w:rPr>
+          <w:color w:val="999999"/>
+          <w:rtl w:val="0"/>
+        </w:rPr>
+        <w:t xml:space="preserve">etc</w:t>
+      </w:r>
+    </w:p>
+    <w:p>
+      <w:pPr>
+        <w:rPr>
+          <w:color w:val="999999"/>
+        </w:rPr>
+      </w:pPr>
+      <w:r>
+        <w:br w:type="page"/>
+      </w:r>
+      <w:r>
+        <w:rPr>
+          <w:rtl w:val="0"/>
+        </w:rPr>
+      </w:r>
+    </w:p>
+    <w:p>
+      <w:pPr>
+        <w:pStyle w:val="Heading1"/>
+        <w:rPr/>
+      </w:pPr>
+      <w:bookmarkStart w:colFirst="0" w:colLast="0" w:name="_1j51715qlba" w:id="4"/>
+      <w:bookmarkEnd w:id="4"/>
+      <w:r>
+        <w:rPr>
+          <w:rtl w:val="0"/>
+        </w:rPr>
+        <w:t xml:space="preserve">Framework details</w:t>
+      </w:r>
+    </w:p>
+    <w:p>
+      <w:pPr>
+        <w:ind w:left="0" w:firstLine="0"/>
+        <w:rPr>
+          <w:color w:val="999999"/>
+        </w:rPr>
+      </w:pPr>
+      <w:r>
+        <w:rPr>
+          <w:color w:val="999999"/>
+          <w:rtl w:val="0"/>
+        </w:rPr>
+        <w:t xml:space="preserve">Gebruik je een framework of design library, dan kan je die hier vermelden, inclusief mogelijke links naar documentatie, hoe men het instelt, of eisen die aan het framework hangen. Bijvoorbeeld;</w:t>
+      </w:r>
+    </w:p>
+    <w:p>
+      <w:pPr>
+        <w:ind w:left="0" w:firstLine="0"/>
+        <w:rPr>
+          <w:color w:val="999999"/>
+        </w:rPr>
+      </w:pPr>
+      <w:r>
+        <w:rPr>
+          <w:rtl w:val="0"/>
+        </w:rPr>
       </w:r>
     </w:p>
     <w:p>
@@ -1165,7 +1582,7 @@
           <w:color w:val="999999"/>
           <w:rtl w:val="0"/>
         </w:rPr>
-        <w:t xml:space="preserve">Voeg nog een eis toe</w:t>
+        <w:t xml:space="preserve">Wij gebruiken Bootstrap, versie 5.2.3</w:t>
       </w:r>
     </w:p>
     <w:p>
@@ -1185,40 +1602,36 @@
           <w:color w:val="999999"/>
           <w:rtl w:val="0"/>
         </w:rPr>
-        <w:t xml:space="preserve">etc</w:t>
-      </w:r>
-    </w:p>
-    <w:p>
-      <w:pPr>
-        <w:pStyle w:val="Heading2"/>
-        <w:rPr>
-          <w:color w:val="999999"/>
-        </w:rPr>
-      </w:pPr>
-      <w:bookmarkStart w:colFirst="0" w:colLast="0" w:name="_lh1qkzru57vf" w:id="3"/>
-      <w:bookmarkEnd w:id="3"/>
-      <w:r>
-        <w:rPr>
-          <w:rtl w:val="0"/>
-        </w:rPr>
-        <w:t xml:space="preserve">Huisstijlelementen</w:t>
-      </w:r>
-      <w:r>
-        <w:rPr>
-          <w:rtl w:val="0"/>
-        </w:rPr>
-      </w:r>
-    </w:p>
-    <w:p>
-      <w:pPr>
-        <w:rPr>
-          <w:color w:val="999999"/>
-        </w:rPr>
-      </w:pPr>
-      <w:r>
-        <w:rPr>
-          <w:rtl w:val="0"/>
-        </w:rPr>
+        <w:t xml:space="preserve">Wij upgraden </w:t>
+      </w:r>
+      <w:r>
+        <w:rPr>
+          <w:b w:val="1"/>
+          <w:color w:val="999999"/>
+          <w:rtl w:val="0"/>
+        </w:rPr>
+        <w:t xml:space="preserve">niet </w:t>
+      </w:r>
+      <w:r>
+        <w:rPr>
+          <w:color w:val="999999"/>
+          <w:rtl w:val="0"/>
+        </w:rPr>
+        <w:t xml:space="preserve">naar nieuwere versies (zie </w:t>
+      </w:r>
+      <w:r>
+        <w:rPr>
+          <w:color w:val="999999"/>
+          <w:rtl w:val="0"/>
+        </w:rPr>
+        <w:t xml:space="preserve">TO voor</w:t>
+      </w:r>
+      <w:r>
+        <w:rPr>
+          <w:color w:val="999999"/>
+          <w:rtl w:val="0"/>
+        </w:rPr>
+        <w:t xml:space="preserve"> reden).</w:t>
       </w:r>
     </w:p>
     <w:p>
@@ -1230,25 +1643,6 @@
         <w:ind w:left="720" w:hanging="360"/>
         <w:rPr>
           <w:color w:val="999999"/>
-        </w:rPr>
-      </w:pPr>
-      <w:r>
-        <w:rPr>
-          <w:color w:val="999999"/>
-          <w:rtl w:val="0"/>
-        </w:rPr>
-        <w:t xml:space="preserve">Kleurgebruik:</w:t>
-      </w:r>
-    </w:p>
-    <w:p>
-      <w:pPr>
-        <w:numPr>
-          <w:ilvl w:val="1"/>
-          <w:numId w:val="3"/>
-        </w:numPr>
-        <w:ind w:left="1440" w:hanging="360"/>
-        <w:rPr>
-          <w:color w:val="999999"/>
           <w:u w:val="none"/>
         </w:rPr>
       </w:pPr>
@@ -1257,242 +1651,7 @@
           <w:color w:val="999999"/>
           <w:rtl w:val="0"/>
         </w:rPr>
-        <w:t xml:space="preserve">Altijd in de  kleur #4285F4</w:t>
-        <w:br w:type="textWrapping"/>
-        <w:t xml:space="preserve">Hier mag </w:t>
-      </w:r>
-      <w:r>
-        <w:rPr>
-          <w:b w:val="1"/>
-          <w:color w:val="999999"/>
-          <w:rtl w:val="0"/>
-        </w:rPr>
-        <w:t xml:space="preserve">absoluut niet</w:t>
-      </w:r>
-      <w:r>
-        <w:rPr>
-          <w:color w:val="999999"/>
-          <w:rtl w:val="0"/>
-        </w:rPr>
-        <w:t xml:space="preserve"> van worden afgeweken, behalve als het logo;</w:t>
-      </w:r>
-    </w:p>
-    <w:p>
-      <w:pPr>
-        <w:numPr>
-          <w:ilvl w:val="2"/>
-          <w:numId w:val="3"/>
-        </w:numPr>
-        <w:ind w:left="2160" w:hanging="360"/>
-        <w:rPr>
-          <w:color w:val="999999"/>
-        </w:rPr>
-      </w:pPr>
-      <w:r>
-        <w:rPr>
-          <w:color w:val="999999"/>
-          <w:rtl w:val="0"/>
-        </w:rPr>
-        <w:t xml:space="preserve">In 100% wit (#FFFFFF), of een gradatie daarvan, wordt weergegeven,</w:t>
-      </w:r>
-    </w:p>
-    <w:p>
-      <w:pPr>
-        <w:numPr>
-          <w:ilvl w:val="2"/>
-          <w:numId w:val="3"/>
-        </w:numPr>
-        <w:ind w:left="2160" w:hanging="360"/>
-        <w:rPr>
-          <w:color w:val="999999"/>
-        </w:rPr>
-      </w:pPr>
-      <w:r>
-        <w:rPr>
-          <w:color w:val="999999"/>
-          <w:rtl w:val="0"/>
-        </w:rPr>
-        <w:t xml:space="preserve">In 100% zwart (#000000), of een gradatie daarvan, wordt weergegeven.</w:t>
-      </w:r>
-    </w:p>
-    <w:p>
-      <w:pPr>
-        <w:numPr>
-          <w:ilvl w:val="0"/>
-          <w:numId w:val="3"/>
-        </w:numPr>
-        <w:ind w:left="720" w:hanging="360"/>
-        <w:rPr>
-          <w:color w:val="999999"/>
-          <w:u w:val="none"/>
-        </w:rPr>
-      </w:pPr>
-      <w:r>
-        <w:rPr>
-          <w:color w:val="999999"/>
-          <w:rtl w:val="0"/>
-        </w:rPr>
-        <w:t xml:space="preserve">Typografie</w:t>
-      </w:r>
-    </w:p>
-    <w:p>
-      <w:pPr>
-        <w:numPr>
-          <w:ilvl w:val="1"/>
-          <w:numId w:val="3"/>
-        </w:numPr>
-        <w:ind w:left="1440" w:hanging="360"/>
-        <w:rPr>
-          <w:color w:val="999999"/>
-          <w:u w:val="none"/>
-        </w:rPr>
-      </w:pPr>
-      <w:r>
-        <w:rPr>
-          <w:color w:val="999999"/>
-          <w:rtl w:val="0"/>
-        </w:rPr>
-        <w:t xml:space="preserve">Fonts = Red Hat Text</w:t>
-      </w:r>
-    </w:p>
-    <w:p>
-      <w:pPr>
-        <w:numPr>
-          <w:ilvl w:val="1"/>
-          <w:numId w:val="3"/>
-        </w:numPr>
-        <w:ind w:left="1440" w:hanging="360"/>
-        <w:rPr>
-          <w:color w:val="999999"/>
-          <w:u w:val="none"/>
-        </w:rPr>
-      </w:pPr>
-      <w:r>
-        <w:rPr>
-          <w:color w:val="999999"/>
-          <w:rtl w:val="0"/>
-        </w:rPr>
-        <w:t xml:space="preserve">Letter-spacing = 27,7%</w:t>
-      </w:r>
-    </w:p>
-    <w:p>
-      <w:pPr>
-        <w:numPr>
-          <w:ilvl w:val="1"/>
-          <w:numId w:val="3"/>
-        </w:numPr>
-        <w:ind w:left="1440" w:hanging="360"/>
-        <w:rPr>
-          <w:color w:val="999999"/>
-          <w:u w:val="none"/>
-        </w:rPr>
-      </w:pPr>
-      <w:r>
-        <w:rPr>
-          <w:b w:val="1"/>
-          <w:color w:val="999999"/>
-          <w:rtl w:val="0"/>
-        </w:rPr>
-        <w:t xml:space="preserve">Absoluut geen </w:t>
-      </w:r>
-      <w:r>
-        <w:rPr>
-          <w:color w:val="999999"/>
-          <w:rtl w:val="0"/>
-        </w:rPr>
-        <w:t xml:space="preserve">bolds of italics!</w:t>
-      </w:r>
-    </w:p>
-    <w:p>
-      <w:pPr>
-        <w:numPr>
-          <w:ilvl w:val="0"/>
-          <w:numId w:val="3"/>
-        </w:numPr>
-        <w:ind w:left="720" w:hanging="360"/>
-        <w:rPr>
-          <w:color w:val="999999"/>
-          <w:u w:val="none"/>
-        </w:rPr>
-      </w:pPr>
-      <w:r>
-        <w:rPr>
-          <w:color w:val="999999"/>
-          <w:rtl w:val="0"/>
-        </w:rPr>
-        <w:t xml:space="preserve">Beeldgebruik:</w:t>
-      </w:r>
-    </w:p>
-    <w:p>
-      <w:pPr>
-        <w:numPr>
-          <w:ilvl w:val="1"/>
-          <w:numId w:val="3"/>
-        </w:numPr>
-        <w:ind w:left="1440" w:hanging="360"/>
-        <w:rPr>
-          <w:color w:val="999999"/>
-          <w:u w:val="none"/>
-        </w:rPr>
-      </w:pPr>
-      <w:r>
-        <w:rPr>
-          <w:color w:val="999999"/>
-          <w:rtl w:val="0"/>
-        </w:rPr>
-        <w:t xml:space="preserve">Afbeeldingen worden te allen tijde onder een 20% zwarte achtergrond weergegeven, behalve als dit anders is aangegeven</w:t>
-      </w:r>
-    </w:p>
-    <w:p>
-      <w:pPr>
-        <w:numPr>
-          <w:ilvl w:val="0"/>
-          <w:numId w:val="3"/>
-        </w:numPr>
-        <w:ind w:left="720" w:hanging="360"/>
-        <w:rPr>
-          <w:color w:val="999999"/>
-        </w:rPr>
-      </w:pPr>
-      <w:r>
-        <w:rPr>
-          <w:color w:val="999999"/>
-          <w:rtl w:val="0"/>
-        </w:rPr>
-        <w:t xml:space="preserve">Voeg een eis toe</w:t>
-      </w:r>
-    </w:p>
-    <w:p>
-      <w:pPr>
-        <w:numPr>
-          <w:ilvl w:val="0"/>
-          <w:numId w:val="3"/>
-        </w:numPr>
-        <w:ind w:left="720" w:hanging="360"/>
-        <w:rPr>
-          <w:color w:val="999999"/>
-        </w:rPr>
-      </w:pPr>
-      <w:r>
-        <w:rPr>
-          <w:color w:val="999999"/>
-          <w:rtl w:val="0"/>
-        </w:rPr>
-        <w:t xml:space="preserve">etc</w:t>
-      </w:r>
-    </w:p>
-    <w:p>
-      <w:pPr>
-        <w:pStyle w:val="Heading1"/>
-        <w:rPr/>
-      </w:pPr>
-      <w:bookmarkStart w:colFirst="0" w:colLast="0" w:name="_1j51715qlba" w:id="4"/>
-      <w:bookmarkEnd w:id="4"/>
-      <w:r>
-        <w:rPr>
-          <w:rtl w:val="0"/>
-        </w:rPr>
-        <w:t xml:space="preserve">Framework details</w:t>
+        <w:t xml:space="preserve">Documentatie vindt men op https://getbootstrap.com/docs/5.2/getting-started/introduction/ </w:t>
       </w:r>
     </w:p>
     <w:p>
@@ -1502,126 +1661,6 @@
           <w:color w:val="999999"/>
         </w:rPr>
       </w:pPr>
-      <w:r>
-        <w:rPr>
-          <w:color w:val="999999"/>
-          <w:rtl w:val="0"/>
-        </w:rPr>
-        <w:t xml:space="preserve">Gebruik je een framework of design library, dan kan je die hier vermelden, inclusief mogelijke links naar documentatie, hoe men het instelt, of eisen die aan het framework hangen. Bijvoorbeeld;</w:t>
-      </w:r>
-    </w:p>
-    <w:p>
-      <w:pPr>
-        <w:ind w:left="0" w:firstLine="0"/>
-        <w:rPr>
-          <w:color w:val="999999"/>
-        </w:rPr>
-      </w:pPr>
-      <w:r>
-        <w:rPr>
-          <w:rtl w:val="0"/>
-        </w:rPr>
-      </w:r>
-    </w:p>
-    <w:p>
-      <w:pPr>
-        <w:numPr>
-          <w:ilvl w:val="0"/>
-          <w:numId w:val="4"/>
-        </w:numPr>
-        <w:ind w:left="720" w:hanging="360"/>
-        <w:rPr>
-          <w:color w:val="999999"/>
-          <w:u w:val="none"/>
-        </w:rPr>
-      </w:pPr>
-      <w:r>
-        <w:rPr>
-          <w:color w:val="999999"/>
-          <w:rtl w:val="0"/>
-        </w:rPr>
-        <w:t xml:space="preserve">Wij gebruiken Bootstrap, versie 5.2.3</w:t>
-      </w:r>
-    </w:p>
-    <w:p>
-      <w:pPr>
-        <w:numPr>
-          <w:ilvl w:val="0"/>
-          <w:numId w:val="4"/>
-        </w:numPr>
-        <w:ind w:left="720" w:hanging="360"/>
-        <w:rPr>
-          <w:color w:val="999999"/>
-          <w:u w:val="none"/>
-        </w:rPr>
-      </w:pPr>
-      <w:r>
-        <w:rPr>
-          <w:color w:val="999999"/>
-          <w:rtl w:val="0"/>
-        </w:rPr>
-        <w:t xml:space="preserve">Wij upgraden </w:t>
-      </w:r>
-      <w:r>
-        <w:rPr>
-          <w:b w:val="1"/>
-          <w:color w:val="999999"/>
-          <w:rtl w:val="0"/>
-        </w:rPr>
-        <w:t xml:space="preserve">niet </w:t>
-      </w:r>
-      <w:r>
-        <w:rPr>
-          <w:color w:val="999999"/>
-          <w:rtl w:val="0"/>
-        </w:rPr>
-        <w:t xml:space="preserve">naar nieuwere versies (zie </w:t>
-      </w:r>
-      <w:r>
-        <w:rPr>
-          <w:color w:val="999999"/>
-          <w:rtl w:val="0"/>
-        </w:rPr>
-        <w:t xml:space="preserve">TO voor</w:t>
-      </w:r>
-      <w:r>
-        <w:rPr>
-          <w:color w:val="999999"/>
-          <w:rtl w:val="0"/>
-        </w:rPr>
-        <w:t xml:space="preserve"> reden).</w:t>
-      </w:r>
-    </w:p>
-    <w:p>
-      <w:pPr>
-        <w:numPr>
-          <w:ilvl w:val="0"/>
-          <w:numId w:val="4"/>
-        </w:numPr>
-        <w:ind w:left="720" w:hanging="360"/>
-        <w:rPr>
-          <w:color w:val="999999"/>
-          <w:u w:val="none"/>
-        </w:rPr>
-      </w:pPr>
-      <w:r>
-        <w:rPr>
-          <w:color w:val="999999"/>
-          <w:rtl w:val="0"/>
-        </w:rPr>
-        <w:t xml:space="preserve">Documentatie vindt men op https://getbootstrap.com/docs/5.2/getting-started/introduction/ </w:t>
-      </w:r>
-    </w:p>
-    <w:p>
-      <w:pPr>
-        <w:ind w:left="0" w:firstLine="0"/>
-        <w:rPr>
-          <w:color w:val="999999"/>
-        </w:rPr>
-      </w:pPr>
-      <w:r>
-        <w:br w:type="page"/>
-      </w:r>
       <w:r>
         <w:rPr>
           <w:rtl w:val="0"/>
@@ -1665,12 +1704,12 @@
           <wp:inline distB="114300" distT="114300" distL="114300" distR="114300">
             <wp:extent cx="6645600" cy="3149600"/>
             <wp:effectExtent b="0" l="0" r="0" t="0"/>
-            <wp:docPr id="2" name="image2.png"/>
+            <wp:docPr id="2" name="image3.png"/>
             <a:graphic>
               <a:graphicData uri="http://schemas.openxmlformats.org/drawingml/2006/picture">
                 <pic:pic>
                   <pic:nvPicPr>
-                    <pic:cNvPr id="0" name="image2.png"/>
+                    <pic:cNvPr id="0" name="image3.png"/>
                     <pic:cNvPicPr preferRelativeResize="0"/>
                   </pic:nvPicPr>
                   <pic:blipFill>
@@ -1987,7 +2026,7 @@
           <w:color w:val="999999"/>
           <w:rtl w:val="0"/>
         </w:rPr>
-        <w:t xml:space="preserve">Binnen dit onderwerp plaatsen we de hoog-getrouwheid (fidelity) mockups van de applicatie. Hier kan een developer zien wat hij moet gaan ontwikkelen… en kan je (indien van toepassing) uitgebreid beschrijven waar men rekening mee dient te houden.</w:t>
+        <w:t xml:space="preserve">Binnen dit onderwerp plaatsen we de hoog-getrouwheid mockups van de applicatie. Hier kan een developer zien wat hij moet gaan ontwikkelen… en kan je (indien van toepassing) uitgebreid beschrijven waar men rekening mee dient te houden.</w:t>
         <w:br w:type="textWrapping"/>
       </w:r>
     </w:p>
@@ -2005,12 +2044,12 @@
           <wp:inline distB="114300" distT="114300" distL="114300" distR="114300">
             <wp:extent cx="6645600" cy="3149600"/>
             <wp:effectExtent b="0" l="0" r="0" t="0"/>
-            <wp:docPr id="3" name="image3.png"/>
+            <wp:docPr id="3" name="image1.png"/>
             <a:graphic>
               <a:graphicData uri="http://schemas.openxmlformats.org/drawingml/2006/picture">
                 <pic:pic>
                   <pic:nvPicPr>
-                    <pic:cNvPr id="0" name="image3.png"/>
+                    <pic:cNvPr id="0" name="image1.png"/>
                     <pic:cNvPicPr preferRelativeResize="0"/>
                   </pic:nvPicPr>
                   <pic:blipFill>
@@ -2096,7 +2135,7 @@
       <w:pPr>
         <w:numPr>
           <w:ilvl w:val="0"/>
-          <w:numId w:val="2"/>
+          <w:numId w:val="4"/>
         </w:numPr>
         <w:ind w:left="720" w:hanging="360"/>
         <w:rPr>
@@ -2130,7 +2169,7 @@
       <w:pPr>
         <w:numPr>
           <w:ilvl w:val="0"/>
-          <w:numId w:val="2"/>
+          <w:numId w:val="4"/>
         </w:numPr>
         <w:ind w:left="720" w:hanging="360"/>
         <w:rPr>
@@ -2150,7 +2189,7 @@
       <w:pPr>
         <w:numPr>
           <w:ilvl w:val="0"/>
-          <w:numId w:val="2"/>
+          <w:numId w:val="4"/>
         </w:numPr>
         <w:ind w:left="720" w:hanging="360"/>
         <w:rPr>
@@ -2170,7 +2209,7 @@
       <w:pPr>
         <w:numPr>
           <w:ilvl w:val="0"/>
-          <w:numId w:val="2"/>
+          <w:numId w:val="4"/>
         </w:numPr>
         <w:ind w:left="720" w:hanging="360"/>
         <w:rPr>
@@ -2227,7 +2266,7 @@
       <w:pPr>
         <w:numPr>
           <w:ilvl w:val="0"/>
-          <w:numId w:val="2"/>
+          <w:numId w:val="4"/>
         </w:numPr>
         <w:ind w:left="720" w:hanging="360"/>
         <w:rPr>
@@ -2247,7 +2286,7 @@
       <w:pPr>
         <w:numPr>
           <w:ilvl w:val="0"/>
-          <w:numId w:val="2"/>
+          <w:numId w:val="4"/>
         </w:numPr>
         <w:ind w:left="720" w:hanging="360"/>
         <w:rPr>
@@ -2423,7 +2462,7 @@
       <w:pPr>
         <w:numPr>
           <w:ilvl w:val="0"/>
-          <w:numId w:val="2"/>
+          <w:numId w:val="4"/>
         </w:numPr>
         <w:ind w:left="720" w:hanging="360"/>
         <w:rPr>
@@ -2442,7 +2481,7 @@
       <w:pPr>
         <w:numPr>
           <w:ilvl w:val="0"/>
-          <w:numId w:val="2"/>
+          <w:numId w:val="4"/>
         </w:numPr>
         <w:ind w:left="720" w:hanging="360"/>
         <w:rPr>
@@ -2469,7 +2508,7 @@
       <w:pPr>
         <w:numPr>
           <w:ilvl w:val="0"/>
-          <w:numId w:val="2"/>
+          <w:numId w:val="4"/>
         </w:numPr>
         <w:ind w:left="720" w:hanging="360"/>
         <w:rPr>
@@ -2488,7 +2527,7 @@
       <w:pPr>
         <w:numPr>
           <w:ilvl w:val="0"/>
-          <w:numId w:val="2"/>
+          <w:numId w:val="4"/>
         </w:numPr>
         <w:ind w:left="720" w:hanging="360"/>
         <w:rPr>
@@ -2507,7 +2546,7 @@
       <w:pPr>
         <w:numPr>
           <w:ilvl w:val="0"/>
-          <w:numId w:val="2"/>
+          <w:numId w:val="4"/>
         </w:numPr>
         <w:ind w:left="720" w:hanging="360"/>
         <w:rPr>
@@ -3527,7 +3566,7 @@
     <w:name w:val="normal"/>
   </w:style>
   <w:style w:type="table" w:styleId="TableNormal" w:default="1">
-    <w:name w:val="Table Normal"/>
+    <w:name w:val="TableNormal"/>
   </w:style>
   <w:style w:type="paragraph" w:styleId="Heading1">
     <w:name w:val="heading 1"/>
